--- a/files/周报/第一周/04组_邱爱岚_项目工作周报.docx
+++ b/files/周报/第一周/04组_邱爱岚_项目工作周报.docx
@@ -347,8 +347,6 @@
               </w:rPr>
               <w:t>系统</w:t>
             </w:r>
-            <w:bookmarkStart w:id="0" w:name="_GoBack"/>
-            <w:bookmarkEnd w:id="0"/>
             <w:r>
               <w:rPr>
                 <w:rFonts w:hint="eastAsia"/>
@@ -386,9 +384,6 @@
                 <w:numId w:val="3"/>
               </w:numPr>
               <w:ind w:firstLineChars="0"/>
-              <w:rPr>
-                <w:rFonts w:hint="eastAsia"/>
-              </w:rPr>
             </w:pPr>
             <w:r>
               <w:rPr>
@@ -461,11 +456,6 @@
             <w:gridSpan w:val="5"/>
           </w:tcPr>
           <w:p>
-            <w:pPr>
-              <w:rPr>
-                <w:rFonts w:hint="eastAsia"/>
-              </w:rPr>
-            </w:pPr>
             <w:r>
               <w:rPr>
                 <w:rFonts w:hint="eastAsia"/>
@@ -536,9 +526,6 @@
           <w:p>
             <w:pPr>
               <w:ind w:firstLineChars="100" w:firstLine="210"/>
-              <w:rPr>
-                <w:rFonts w:hint="eastAsia"/>
-              </w:rPr>
             </w:pPr>
             <w:r>
               <w:rPr>
@@ -700,7 +687,7 @@
             <w:pPr>
               <w:jc w:val="center"/>
               <w:rPr>
-                <w:rFonts w:asciiTheme="minorEastAsia" w:hAnsiTheme="minorEastAsia" w:hint="eastAsia"/>
+                <w:rFonts w:asciiTheme="minorEastAsia" w:hAnsiTheme="minorEastAsia"/>
                 <w:sz w:val="24"/>
                 <w:szCs w:val="24"/>
               </w:rPr>
@@ -727,11 +714,36 @@
             </w:pPr>
             <w:r>
               <w:rPr>
-                <w:rFonts w:asciiTheme="minorEastAsia" w:hAnsiTheme="minorEastAsia" w:hint="eastAsia"/>
-                <w:sz w:val="24"/>
-                <w:szCs w:val="24"/>
-              </w:rPr>
-              <w:t>题库管理和题目管理相应Dao</w:t>
+                <w:rFonts w:hint="eastAsia"/>
+              </w:rPr>
+              <w:t>项目搭建，基本</w:t>
+            </w:r>
+            <w:r>
+              <w:rPr>
+                <w:rFonts w:hint="eastAsia"/>
+              </w:rPr>
+              <w:t>dao</w:t>
+            </w:r>
+            <w:r>
+              <w:rPr>
+                <w:rFonts w:hint="eastAsia"/>
+              </w:rPr>
+              <w:t>类，实体类和</w:t>
+            </w:r>
+            <w:r>
+              <w:rPr>
+                <w:rFonts w:hint="eastAsia"/>
+              </w:rPr>
+              <w:t>M</w:t>
+            </w:r>
+            <w:r>
+              <w:t>apper</w:t>
+            </w:r>
+            <w:r>
+              <w:rPr>
+                <w:rFonts w:hint="eastAsia"/>
+              </w:rPr>
+              <w:t>文件逆向生成</w:t>
             </w:r>
           </w:p>
         </w:tc>
@@ -831,7 +843,7 @@
                 <w:sz w:val="24"/>
                 <w:szCs w:val="24"/>
               </w:rPr>
-              <w:t>题库和题目管理相应Service</w:t>
+              <w:t>题库管理和题目管理相应Dao</w:t>
             </w:r>
           </w:p>
         </w:tc>
@@ -917,75 +929,11 @@
             </w:pPr>
             <w:r>
               <w:rPr>
-                <w:rFonts w:hint="eastAsia"/>
-                <w:sz w:val="24"/>
-                <w:szCs w:val="24"/>
-              </w:rPr>
-              <w:t>题库及题目管理相</w:t>
-            </w:r>
-            <w:r>
-              <w:rPr>
-                <w:rFonts w:hint="eastAsia"/>
-                <w:sz w:val="24"/>
-                <w:szCs w:val="24"/>
-              </w:rPr>
-              <w:t>应</w:t>
-            </w:r>
-            <w:r>
-              <w:rPr>
-                <w:rFonts w:hint="eastAsia"/>
-                <w:sz w:val="24"/>
-                <w:szCs w:val="24"/>
-              </w:rPr>
-              <w:t>Controller</w:t>
-            </w:r>
-            <w:r>
-              <w:rPr>
                 <w:rFonts w:asciiTheme="minorEastAsia" w:hAnsiTheme="minorEastAsia" w:hint="eastAsia"/>
                 <w:sz w:val="24"/>
                 <w:szCs w:val="24"/>
               </w:rPr>
-              <w:t>及Active</w:t>
-            </w:r>
-            <w:r>
-              <w:rPr>
-                <w:rFonts w:asciiTheme="minorEastAsia" w:hAnsiTheme="minorEastAsia"/>
-                <w:sz w:val="24"/>
-                <w:szCs w:val="24"/>
-              </w:rPr>
-              <w:t>M</w:t>
-            </w:r>
-            <w:r>
-              <w:rPr>
-                <w:rFonts w:asciiTheme="minorEastAsia" w:hAnsiTheme="minorEastAsia" w:hint="eastAsia"/>
-                <w:sz w:val="24"/>
-                <w:szCs w:val="24"/>
-              </w:rPr>
-              <w:t>q</w:t>
-            </w:r>
-            <w:r>
-              <w:rPr>
-                <w:rFonts w:asciiTheme="minorEastAsia" w:hAnsiTheme="minorEastAsia" w:hint="eastAsia"/>
-                <w:sz w:val="24"/>
-                <w:szCs w:val="24"/>
-              </w:rPr>
-              <w:t>中</w:t>
-            </w:r>
-            <w:r>
-              <w:rPr>
-                <w:rFonts w:asciiTheme="minorEastAsia" w:hAnsiTheme="minorEastAsia" w:hint="eastAsia"/>
-                <w:sz w:val="24"/>
-                <w:szCs w:val="24"/>
-              </w:rPr>
-              <w:t>相应消费</w:t>
-            </w:r>
-            <w:r>
-              <w:rPr>
-                <w:rFonts w:hint="eastAsia"/>
-                <w:sz w:val="24"/>
-                <w:szCs w:val="24"/>
-              </w:rPr>
-              <w:t>者</w:t>
+              <w:t>题库和题目管理相应Service</w:t>
             </w:r>
           </w:p>
         </w:tc>
@@ -1002,8 +950,16 @@
               <w:rPr>
                 <w:rFonts w:hint="eastAsia"/>
               </w:rPr>
-              <w:t>6.23</w:t>
-            </w:r>
+              <w:t>6.2</w:t>
+            </w:r>
+            <w:r>
+              <w:rPr>
+                <w:rFonts w:hint="eastAsia"/>
+              </w:rPr>
+              <w:t>1</w:t>
+            </w:r>
+            <w:bookmarkStart w:id="0" w:name="_GoBack"/>
+            <w:bookmarkEnd w:id="0"/>
           </w:p>
         </w:tc>
         <w:tc>
@@ -1069,15 +1025,70 @@
           <w:p>
             <w:pPr>
               <w:jc w:val="center"/>
-              <w:rPr>
-                <w:rFonts w:hint="eastAsia"/>
-              </w:rPr>
-            </w:pPr>
-            <w:r>
-              <w:rPr>
-                <w:rFonts w:hint="eastAsia"/>
-              </w:rPr>
-              <w:t>调整页面风格统一，测试功能完成情况</w:t>
+            </w:pPr>
+            <w:r>
+              <w:rPr>
+                <w:rFonts w:hint="eastAsia"/>
+                <w:sz w:val="24"/>
+                <w:szCs w:val="24"/>
+              </w:rPr>
+              <w:t>题库及题目管理相应</w:t>
+            </w:r>
+            <w:r>
+              <w:rPr>
+                <w:rFonts w:hint="eastAsia"/>
+                <w:sz w:val="24"/>
+                <w:szCs w:val="24"/>
+              </w:rPr>
+              <w:t>Controller</w:t>
+            </w:r>
+            <w:r>
+              <w:rPr>
+                <w:rFonts w:asciiTheme="minorEastAsia" w:hAnsiTheme="minorEastAsia" w:hint="eastAsia"/>
+                <w:sz w:val="24"/>
+                <w:szCs w:val="24"/>
+              </w:rPr>
+              <w:t>及Active</w:t>
+            </w:r>
+            <w:r>
+              <w:rPr>
+                <w:rFonts w:asciiTheme="minorEastAsia" w:hAnsiTheme="minorEastAsia"/>
+                <w:sz w:val="24"/>
+                <w:szCs w:val="24"/>
+              </w:rPr>
+              <w:t>M</w:t>
+            </w:r>
+            <w:r>
+              <w:rPr>
+                <w:rFonts w:asciiTheme="minorEastAsia" w:hAnsiTheme="minorEastAsia" w:hint="eastAsia"/>
+                <w:sz w:val="24"/>
+                <w:szCs w:val="24"/>
+              </w:rPr>
+              <w:t>q</w:t>
+            </w:r>
+            <w:r>
+              <w:rPr>
+                <w:rFonts w:asciiTheme="minorEastAsia" w:hAnsiTheme="minorEastAsia" w:hint="eastAsia"/>
+                <w:sz w:val="24"/>
+                <w:szCs w:val="24"/>
+              </w:rPr>
+              <w:t>中</w:t>
+            </w:r>
+            <w:r>
+              <w:rPr>
+                <w:rFonts w:asciiTheme="minorEastAsia" w:hAnsiTheme="minorEastAsia" w:hint="eastAsia"/>
+                <w:sz w:val="24"/>
+                <w:szCs w:val="24"/>
+              </w:rPr>
+              <w:t>相应消费</w:t>
+            </w:r>
+            <w:r>
+              <w:rPr>
+                <w:rFonts w:hint="eastAsia"/>
+                <w:sz w:val="24"/>
+                <w:szCs w:val="24"/>
+              </w:rPr>
+              <w:t>者</w:t>
             </w:r>
           </w:p>
         </w:tc>
@@ -1094,7 +1105,7 @@
               <w:rPr>
                 <w:rFonts w:hint="eastAsia"/>
               </w:rPr>
-              <w:t>6.24</w:t>
+              <w:t>6.23</w:t>
             </w:r>
           </w:p>
         </w:tc>
@@ -1141,6 +1152,14 @@
                 <w:szCs w:val="24"/>
               </w:rPr>
             </w:pPr>
+            <w:r>
+              <w:rPr>
+                <w:rFonts w:hint="eastAsia"/>
+                <w:sz w:val="24"/>
+                <w:szCs w:val="24"/>
+              </w:rPr>
+              <w:t>5</w:t>
+            </w:r>
           </w:p>
         </w:tc>
         <w:tc>
@@ -1153,6 +1172,12 @@
             <w:pPr>
               <w:jc w:val="center"/>
             </w:pPr>
+            <w:r>
+              <w:rPr>
+                <w:rFonts w:hint="eastAsia"/>
+              </w:rPr>
+              <w:t>调整页面风格统一，测试功能完成情况</w:t>
+            </w:r>
           </w:p>
         </w:tc>
         <w:tc>
@@ -1164,6 +1189,12 @@
             <w:pPr>
               <w:jc w:val="center"/>
             </w:pPr>
+            <w:r>
+              <w:rPr>
+                <w:rFonts w:hint="eastAsia"/>
+              </w:rPr>
+              <w:t>6.24</w:t>
+            </w:r>
           </w:p>
         </w:tc>
         <w:tc>
